--- a/2_Array/Arrays in CPP complete Notes.docx
+++ b/2_Array/Arrays in CPP complete Notes.docx
@@ -161,6 +161,45 @@
       <w:r>
         <w:t xml:space="preserve"> - If target found using subarray sum then put yes otherwise leave it with no.</w:t>
       </w:r>
+    </w:p>
+    <w:p>
+      <w:pPr>
+        <w:rPr>
+          <w:sz w:val="28"/>
+          <w:szCs w:val="28"/>
+        </w:rPr>
+      </w:pPr>
+      <w:r>
+        <w:rPr>
+          <w:sz w:val="28"/>
+          <w:szCs w:val="28"/>
+        </w:rPr>
+        <w:t xml:space="preserve">12 - </w:t>
+      </w:r>
+      <w:r>
+        <w:rPr>
+          <w:sz w:val="28"/>
+          <w:szCs w:val="28"/>
+        </w:rPr>
+        <w:t xml:space="preserve">maximum Profit on </w:t>
+      </w:r>
+      <w:proofErr w:type="gramStart"/>
+      <w:r>
+        <w:rPr>
+          <w:sz w:val="28"/>
+          <w:szCs w:val="28"/>
+        </w:rPr>
+        <w:t>selling  -</w:t>
+      </w:r>
+      <w:proofErr w:type="gramEnd"/>
+    </w:p>
+    <w:p>
+      <w:pPr>
+        <w:rPr>
+          <w:sz w:val="28"/>
+          <w:szCs w:val="28"/>
+        </w:rPr>
+      </w:pPr>
     </w:p>
     <w:p>
       <w:pPr>
@@ -281,6 +320,33 @@
           <w:szCs w:val="28"/>
         </w:rPr>
       </w:pPr>
+      <w:r>
+        <w:rPr>
+          <w:b/>
+          <w:bCs/>
+          <w:sz w:val="28"/>
+          <w:szCs w:val="28"/>
+        </w:rPr>
+        <w:t xml:space="preserve">Arrays in CPP </w:t>
+      </w:r>
+      <w:r>
+        <w:rPr>
+          <w:b/>
+          <w:bCs/>
+          <w:sz w:val="28"/>
+          <w:szCs w:val="28"/>
+        </w:rPr>
+        <w:t>–</w:t>
+      </w:r>
+      <w:r>
+        <w:rPr>
+          <w:b/>
+          <w:bCs/>
+          <w:sz w:val="28"/>
+          <w:szCs w:val="28"/>
+        </w:rPr>
+        <w:t xml:space="preserve"> </w:t>
+      </w:r>
     </w:p>
     <w:p>
       <w:pPr>
@@ -293,48 +359,10 @@
       </w:pPr>
       <w:r>
         <w:rPr>
-          <w:b/>
-          <w:bCs/>
-          <w:sz w:val="28"/>
-          <w:szCs w:val="28"/>
-        </w:rPr>
-        <w:lastRenderedPageBreak/>
-        <w:t xml:space="preserve">Arrays in CPP </w:t>
-      </w:r>
-      <w:r>
-        <w:rPr>
-          <w:b/>
-          <w:bCs/>
-          <w:sz w:val="28"/>
-          <w:szCs w:val="28"/>
-        </w:rPr>
-        <w:t>–</w:t>
-      </w:r>
-      <w:r>
-        <w:rPr>
-          <w:b/>
-          <w:bCs/>
-          <w:sz w:val="28"/>
-          <w:szCs w:val="28"/>
-        </w:rPr>
-        <w:t xml:space="preserve"> </w:t>
-      </w:r>
-    </w:p>
-    <w:p>
-      <w:pPr>
-        <w:rPr>
-          <w:b/>
-          <w:bCs/>
-          <w:sz w:val="28"/>
-          <w:szCs w:val="28"/>
-        </w:rPr>
-      </w:pPr>
-      <w:r>
-        <w:rPr>
           <w:noProof/>
         </w:rPr>
         <w:drawing>
-          <wp:inline distT="0" distB="0" distL="0" distR="0" wp14:anchorId="41AD1786" wp14:editId="145D7782">
+          <wp:inline distT="0" distB="0" distL="0" distR="0" wp14:anchorId="41AD1786" wp14:editId="276CBA18">
             <wp:extent cx="5943600" cy="3341370"/>
             <wp:effectExtent l="0" t="0" r="0" b="0"/>
             <wp:docPr id="476084476" name="Picture 1"/>
@@ -402,7 +430,7 @@
           <w:noProof/>
         </w:rPr>
         <w:drawing>
-          <wp:inline distT="0" distB="0" distL="0" distR="0" wp14:anchorId="5AEEC046" wp14:editId="6DCAB3B7">
+          <wp:inline distT="0" distB="0" distL="0" distR="0" wp14:anchorId="5AEEC046" wp14:editId="29BF354E">
             <wp:extent cx="5943600" cy="3341370"/>
             <wp:effectExtent l="0" t="0" r="0" b="0"/>
             <wp:docPr id="780685597" name="Picture 2"/>
@@ -455,438 +483,437 @@
     <w:p/>
     <w:p>
       <w:r>
+        <w:t>#include&lt;iostream&gt;</w:t>
+      </w:r>
+    </w:p>
+    <w:p>
+      <w:r>
+        <w:t>using namespace std;</w:t>
+      </w:r>
+    </w:p>
+    <w:p>
+      <w:r>
+        <w:t xml:space="preserve">int </w:t>
+      </w:r>
+      <w:proofErr w:type="gramStart"/>
+      <w:r>
+        <w:t>main(</w:t>
+      </w:r>
+      <w:proofErr w:type="gramEnd"/>
+      <w:r>
+        <w:t>)</w:t>
+      </w:r>
+    </w:p>
+    <w:p>
+      <w:r>
+        <w:t>{</w:t>
+      </w:r>
+    </w:p>
+    <w:p>
+      <w:r>
+        <w:t>    // Array in CPP -</w:t>
+      </w:r>
+    </w:p>
+    <w:p>
+      <w:r>
+        <w:t xml:space="preserve">    // Array declaration and array syntax - </w:t>
+      </w:r>
+    </w:p>
+    <w:p>
+      <w:r>
+        <w:t>    // DATATYPE ARRAY_NAME [Size]</w:t>
+      </w:r>
+    </w:p>
+    <w:p/>
+    <w:p>
+      <w:r>
+        <w:t xml:space="preserve">    int </w:t>
+      </w:r>
+      <w:proofErr w:type="spellStart"/>
+      <w:proofErr w:type="gramStart"/>
+      <w:r>
+        <w:t>arr</w:t>
+      </w:r>
+      <w:proofErr w:type="spellEnd"/>
+      <w:r>
+        <w:t>[</w:t>
+      </w:r>
+      <w:proofErr w:type="gramEnd"/>
+      <w:r>
+        <w:t>5];</w:t>
+      </w:r>
+    </w:p>
+    <w:p>
+      <w:r>
+        <w:t xml:space="preserve">    // initialization of an array - </w:t>
+      </w:r>
+    </w:p>
+    <w:p>
+      <w:r>
+        <w:t xml:space="preserve">    int </w:t>
+      </w:r>
+      <w:proofErr w:type="spellStart"/>
+      <w:proofErr w:type="gramStart"/>
+      <w:r>
+        <w:t>arrr</w:t>
+      </w:r>
+      <w:proofErr w:type="spellEnd"/>
+      <w:r>
+        <w:t>[</w:t>
+      </w:r>
+      <w:proofErr w:type="gramEnd"/>
+      <w:r>
+        <w:t>6] = {6,5,4,3,2,1};</w:t>
+      </w:r>
+    </w:p>
+    <w:p>
+      <w:r>
+        <w:t>    // array printing</w:t>
+      </w:r>
+    </w:p>
+    <w:p>
+      <w:r>
+        <w:t>    /*</w:t>
+      </w:r>
+    </w:p>
+    <w:p>
+      <w:r>
+        <w:t xml:space="preserve">    </w:t>
+      </w:r>
+      <w:proofErr w:type="spellStart"/>
+      <w:r>
+        <w:t>cout</w:t>
+      </w:r>
+      <w:proofErr w:type="spellEnd"/>
+      <w:r>
+        <w:t>&lt;&lt;</w:t>
+      </w:r>
+      <w:proofErr w:type="spellStart"/>
+      <w:proofErr w:type="gramStart"/>
+      <w:r>
+        <w:t>arrr</w:t>
+      </w:r>
+      <w:proofErr w:type="spellEnd"/>
+      <w:r>
+        <w:t>[0]&lt;</w:t>
+      </w:r>
+      <w:proofErr w:type="gramEnd"/>
+      <w:r>
+        <w:t>&lt;</w:t>
+      </w:r>
+      <w:proofErr w:type="spellStart"/>
+      <w:r>
+        <w:t>endl</w:t>
+      </w:r>
+      <w:proofErr w:type="spellEnd"/>
+      <w:r>
+        <w:t>;//6</w:t>
+      </w:r>
+    </w:p>
+    <w:p>
+      <w:r>
+        <w:t xml:space="preserve">    </w:t>
+      </w:r>
+      <w:proofErr w:type="spellStart"/>
+      <w:r>
+        <w:t>cout</w:t>
+      </w:r>
+      <w:proofErr w:type="spellEnd"/>
+      <w:r>
+        <w:t>&lt;&lt;</w:t>
+      </w:r>
+      <w:proofErr w:type="spellStart"/>
+      <w:proofErr w:type="gramStart"/>
+      <w:r>
+        <w:t>arrr</w:t>
+      </w:r>
+      <w:proofErr w:type="spellEnd"/>
+      <w:r>
+        <w:t>[1]&lt;</w:t>
+      </w:r>
+      <w:proofErr w:type="gramEnd"/>
+      <w:r>
+        <w:t>&lt;</w:t>
+      </w:r>
+      <w:proofErr w:type="spellStart"/>
+      <w:r>
+        <w:t>endl</w:t>
+      </w:r>
+      <w:proofErr w:type="spellEnd"/>
+      <w:r>
+        <w:t>;//5</w:t>
+      </w:r>
+    </w:p>
+    <w:p>
+      <w:r>
+        <w:t xml:space="preserve">    </w:t>
+      </w:r>
+      <w:proofErr w:type="spellStart"/>
+      <w:r>
+        <w:t>cout</w:t>
+      </w:r>
+      <w:proofErr w:type="spellEnd"/>
+      <w:r>
+        <w:t>&lt;&lt;</w:t>
+      </w:r>
+      <w:proofErr w:type="spellStart"/>
+      <w:proofErr w:type="gramStart"/>
+      <w:r>
+        <w:t>arrr</w:t>
+      </w:r>
+      <w:proofErr w:type="spellEnd"/>
+      <w:r>
+        <w:t>[2]&lt;</w:t>
+      </w:r>
+      <w:proofErr w:type="gramEnd"/>
+      <w:r>
+        <w:t>&lt;</w:t>
+      </w:r>
+      <w:proofErr w:type="spellStart"/>
+      <w:r>
+        <w:t>endl</w:t>
+      </w:r>
+      <w:proofErr w:type="spellEnd"/>
+      <w:r>
+        <w:t>;//4</w:t>
+      </w:r>
+    </w:p>
+    <w:p>
+      <w:r>
+        <w:t xml:space="preserve">    </w:t>
+      </w:r>
+      <w:proofErr w:type="spellStart"/>
+      <w:r>
+        <w:t>cout</w:t>
+      </w:r>
+      <w:proofErr w:type="spellEnd"/>
+      <w:r>
+        <w:t>&lt;&lt;</w:t>
+      </w:r>
+      <w:proofErr w:type="spellStart"/>
+      <w:proofErr w:type="gramStart"/>
+      <w:r>
+        <w:t>arrr</w:t>
+      </w:r>
+      <w:proofErr w:type="spellEnd"/>
+      <w:r>
+        <w:t>[3]&lt;</w:t>
+      </w:r>
+      <w:proofErr w:type="gramEnd"/>
+      <w:r>
+        <w:t>&lt;</w:t>
+      </w:r>
+      <w:proofErr w:type="spellStart"/>
+      <w:r>
+        <w:t>endl</w:t>
+      </w:r>
+      <w:proofErr w:type="spellEnd"/>
+      <w:r>
+        <w:t>;//3</w:t>
+      </w:r>
+    </w:p>
+    <w:p>
+      <w:r>
+        <w:t xml:space="preserve">    </w:t>
+      </w:r>
+      <w:proofErr w:type="spellStart"/>
+      <w:r>
+        <w:t>cout</w:t>
+      </w:r>
+      <w:proofErr w:type="spellEnd"/>
+      <w:r>
+        <w:t>&lt;&lt;</w:t>
+      </w:r>
+      <w:proofErr w:type="spellStart"/>
+      <w:proofErr w:type="gramStart"/>
+      <w:r>
+        <w:t>arrr</w:t>
+      </w:r>
+      <w:proofErr w:type="spellEnd"/>
+      <w:r>
+        <w:t>[4]&lt;</w:t>
+      </w:r>
+      <w:proofErr w:type="gramEnd"/>
+      <w:r>
+        <w:t>&lt;</w:t>
+      </w:r>
+      <w:proofErr w:type="spellStart"/>
+      <w:r>
+        <w:t>endl</w:t>
+      </w:r>
+      <w:proofErr w:type="spellEnd"/>
+      <w:r>
+        <w:t>;//2</w:t>
+      </w:r>
+    </w:p>
+    <w:p>
+      <w:r>
+        <w:t xml:space="preserve">    </w:t>
+      </w:r>
+      <w:proofErr w:type="spellStart"/>
+      <w:r>
+        <w:t>cout</w:t>
+      </w:r>
+      <w:proofErr w:type="spellEnd"/>
+      <w:r>
+        <w:t>&lt;&lt;</w:t>
+      </w:r>
+      <w:proofErr w:type="spellStart"/>
+      <w:proofErr w:type="gramStart"/>
+      <w:r>
+        <w:t>arrr</w:t>
+      </w:r>
+      <w:proofErr w:type="spellEnd"/>
+      <w:r>
+        <w:t>[5]&lt;</w:t>
+      </w:r>
+      <w:proofErr w:type="gramEnd"/>
+      <w:r>
+        <w:t>&lt;</w:t>
+      </w:r>
+      <w:proofErr w:type="spellStart"/>
+      <w:r>
+        <w:t>endl</w:t>
+      </w:r>
+      <w:proofErr w:type="spellEnd"/>
+      <w:r>
+        <w:t>;//1</w:t>
+      </w:r>
+    </w:p>
+    <w:p>
+      <w:r>
+        <w:t xml:space="preserve">    </w:t>
+      </w:r>
+      <w:proofErr w:type="spellStart"/>
+      <w:r>
+        <w:t>cout</w:t>
+      </w:r>
+      <w:proofErr w:type="spellEnd"/>
+      <w:r>
+        <w:t>&lt;&lt;</w:t>
+      </w:r>
+      <w:proofErr w:type="spellStart"/>
+      <w:proofErr w:type="gramStart"/>
+      <w:r>
+        <w:t>arrr</w:t>
+      </w:r>
+      <w:proofErr w:type="spellEnd"/>
+      <w:r>
+        <w:t>[6]&lt;</w:t>
+      </w:r>
+      <w:proofErr w:type="gramEnd"/>
+      <w:r>
+        <w:t>&lt;</w:t>
+      </w:r>
+      <w:proofErr w:type="spellStart"/>
+      <w:r>
+        <w:t>endl</w:t>
+      </w:r>
+      <w:proofErr w:type="spellEnd"/>
+      <w:r>
+        <w:t xml:space="preserve">;//6422280 - error as memory not specified so any </w:t>
+      </w:r>
+      <w:proofErr w:type="spellStart"/>
+      <w:r>
+        <w:t>bvalue</w:t>
+      </w:r>
+      <w:proofErr w:type="spellEnd"/>
+      <w:r>
+        <w:t xml:space="preserve"> produces toa </w:t>
+      </w:r>
+      <w:proofErr w:type="spellStart"/>
+      <w:r>
+        <w:t>avpid</w:t>
+      </w:r>
+      <w:proofErr w:type="spellEnd"/>
+      <w:r>
+        <w:t xml:space="preserve"> error</w:t>
+      </w:r>
+    </w:p>
+    <w:p>
+      <w:r>
+        <w:t>    */</w:t>
+      </w:r>
+    </w:p>
+    <w:p>
+      <w:r>
+        <w:t xml:space="preserve">    for (int </w:t>
+      </w:r>
+      <w:proofErr w:type="spellStart"/>
+      <w:r>
+        <w:t>i</w:t>
+      </w:r>
+      <w:proofErr w:type="spellEnd"/>
+      <w:r>
+        <w:t xml:space="preserve"> = 0; </w:t>
+      </w:r>
+      <w:proofErr w:type="spellStart"/>
+      <w:r>
+        <w:t>i</w:t>
+      </w:r>
+      <w:proofErr w:type="spellEnd"/>
+      <w:r>
+        <w:t xml:space="preserve"> &lt;= 5; </w:t>
+      </w:r>
+      <w:proofErr w:type="spellStart"/>
+      <w:r>
+        <w:t>i</w:t>
+      </w:r>
+      <w:proofErr w:type="spellEnd"/>
+      <w:r>
+        <w:t>++)</w:t>
+      </w:r>
+    </w:p>
+    <w:p>
+      <w:r>
+        <w:t>    {</w:t>
+      </w:r>
+    </w:p>
+    <w:p>
+      <w:r>
+        <w:t xml:space="preserve">        </w:t>
+      </w:r>
+      <w:proofErr w:type="spellStart"/>
+      <w:r>
+        <w:t>cout</w:t>
+      </w:r>
+      <w:proofErr w:type="spellEnd"/>
+      <w:r>
+        <w:t>&lt;&lt;</w:t>
+      </w:r>
+      <w:proofErr w:type="spellStart"/>
+      <w:r>
+        <w:t>arrr</w:t>
+      </w:r>
+      <w:proofErr w:type="spellEnd"/>
+      <w:r>
+        <w:t>[</w:t>
+      </w:r>
+      <w:proofErr w:type="spellStart"/>
+      <w:r>
+        <w:t>i</w:t>
+      </w:r>
+      <w:proofErr w:type="spellEnd"/>
+      <w:r>
+        <w:t>]&lt;&lt;</w:t>
+      </w:r>
+      <w:proofErr w:type="spellStart"/>
+      <w:r>
+        <w:t>endl</w:t>
+      </w:r>
+      <w:proofErr w:type="spellEnd"/>
+      <w:r>
+        <w:t>;</w:t>
+      </w:r>
+    </w:p>
+    <w:p>
+      <w:r>
         <w:lastRenderedPageBreak/>
-        <w:t>#include&lt;iostream&gt;</w:t>
-      </w:r>
-    </w:p>
-    <w:p>
-      <w:r>
-        <w:t>using namespace std;</w:t>
-      </w:r>
-    </w:p>
-    <w:p>
-      <w:r>
-        <w:t xml:space="preserve">int </w:t>
-      </w:r>
-      <w:proofErr w:type="gramStart"/>
-      <w:r>
-        <w:t>main(</w:t>
-      </w:r>
-      <w:proofErr w:type="gramEnd"/>
-      <w:r>
-        <w:t>)</w:t>
-      </w:r>
-    </w:p>
-    <w:p>
-      <w:r>
-        <w:t>{</w:t>
-      </w:r>
-    </w:p>
-    <w:p>
-      <w:r>
-        <w:t>    // Array in CPP -</w:t>
-      </w:r>
-    </w:p>
-    <w:p>
-      <w:r>
-        <w:t xml:space="preserve">    // Array declaration and array syntax - </w:t>
-      </w:r>
-    </w:p>
-    <w:p>
-      <w:r>
-        <w:t>    // DATATYPE ARRAY_NAME [Size]</w:t>
-      </w:r>
-    </w:p>
-    <w:p/>
-    <w:p>
-      <w:r>
-        <w:t xml:space="preserve">    int </w:t>
-      </w:r>
-      <w:proofErr w:type="spellStart"/>
-      <w:proofErr w:type="gramStart"/>
-      <w:r>
-        <w:t>arr</w:t>
-      </w:r>
-      <w:proofErr w:type="spellEnd"/>
-      <w:r>
-        <w:t>[</w:t>
-      </w:r>
-      <w:proofErr w:type="gramEnd"/>
-      <w:r>
-        <w:t>5];</w:t>
-      </w:r>
-    </w:p>
-    <w:p>
-      <w:r>
-        <w:t xml:space="preserve">    // initialization of an array - </w:t>
-      </w:r>
-    </w:p>
-    <w:p>
-      <w:r>
-        <w:t xml:space="preserve">    int </w:t>
-      </w:r>
-      <w:proofErr w:type="spellStart"/>
-      <w:proofErr w:type="gramStart"/>
-      <w:r>
-        <w:t>arrr</w:t>
-      </w:r>
-      <w:proofErr w:type="spellEnd"/>
-      <w:r>
-        <w:t>[</w:t>
-      </w:r>
-      <w:proofErr w:type="gramEnd"/>
-      <w:r>
-        <w:t>6] = {6,5,4,3,2,1};</w:t>
-      </w:r>
-    </w:p>
-    <w:p>
-      <w:r>
-        <w:t>    // array printing</w:t>
-      </w:r>
-    </w:p>
-    <w:p>
-      <w:r>
-        <w:t>    /*</w:t>
-      </w:r>
-    </w:p>
-    <w:p>
-      <w:r>
-        <w:t xml:space="preserve">    </w:t>
-      </w:r>
-      <w:proofErr w:type="spellStart"/>
-      <w:r>
-        <w:t>cout</w:t>
-      </w:r>
-      <w:proofErr w:type="spellEnd"/>
-      <w:r>
-        <w:t>&lt;&lt;</w:t>
-      </w:r>
-      <w:proofErr w:type="spellStart"/>
-      <w:proofErr w:type="gramStart"/>
-      <w:r>
-        <w:t>arrr</w:t>
-      </w:r>
-      <w:proofErr w:type="spellEnd"/>
-      <w:r>
-        <w:t>[0]&lt;</w:t>
-      </w:r>
-      <w:proofErr w:type="gramEnd"/>
-      <w:r>
-        <w:t>&lt;</w:t>
-      </w:r>
-      <w:proofErr w:type="spellStart"/>
-      <w:r>
-        <w:t>endl</w:t>
-      </w:r>
-      <w:proofErr w:type="spellEnd"/>
-      <w:r>
-        <w:t>;//6</w:t>
-      </w:r>
-    </w:p>
-    <w:p>
-      <w:r>
-        <w:t xml:space="preserve">    </w:t>
-      </w:r>
-      <w:proofErr w:type="spellStart"/>
-      <w:r>
-        <w:t>cout</w:t>
-      </w:r>
-      <w:proofErr w:type="spellEnd"/>
-      <w:r>
-        <w:t>&lt;&lt;</w:t>
-      </w:r>
-      <w:proofErr w:type="spellStart"/>
-      <w:proofErr w:type="gramStart"/>
-      <w:r>
-        <w:t>arrr</w:t>
-      </w:r>
-      <w:proofErr w:type="spellEnd"/>
-      <w:r>
-        <w:t>[1]&lt;</w:t>
-      </w:r>
-      <w:proofErr w:type="gramEnd"/>
-      <w:r>
-        <w:t>&lt;</w:t>
-      </w:r>
-      <w:proofErr w:type="spellStart"/>
-      <w:r>
-        <w:t>endl</w:t>
-      </w:r>
-      <w:proofErr w:type="spellEnd"/>
-      <w:r>
-        <w:t>;//5</w:t>
-      </w:r>
-    </w:p>
-    <w:p>
-      <w:r>
-        <w:t xml:space="preserve">    </w:t>
-      </w:r>
-      <w:proofErr w:type="spellStart"/>
-      <w:r>
-        <w:t>cout</w:t>
-      </w:r>
-      <w:proofErr w:type="spellEnd"/>
-      <w:r>
-        <w:t>&lt;&lt;</w:t>
-      </w:r>
-      <w:proofErr w:type="spellStart"/>
-      <w:proofErr w:type="gramStart"/>
-      <w:r>
-        <w:t>arrr</w:t>
-      </w:r>
-      <w:proofErr w:type="spellEnd"/>
-      <w:r>
-        <w:t>[2]&lt;</w:t>
-      </w:r>
-      <w:proofErr w:type="gramEnd"/>
-      <w:r>
-        <w:t>&lt;</w:t>
-      </w:r>
-      <w:proofErr w:type="spellStart"/>
-      <w:r>
-        <w:t>endl</w:t>
-      </w:r>
-      <w:proofErr w:type="spellEnd"/>
-      <w:r>
-        <w:t>;//4</w:t>
-      </w:r>
-    </w:p>
-    <w:p>
-      <w:r>
-        <w:t xml:space="preserve">    </w:t>
-      </w:r>
-      <w:proofErr w:type="spellStart"/>
-      <w:r>
-        <w:t>cout</w:t>
-      </w:r>
-      <w:proofErr w:type="spellEnd"/>
-      <w:r>
-        <w:t>&lt;&lt;</w:t>
-      </w:r>
-      <w:proofErr w:type="spellStart"/>
-      <w:proofErr w:type="gramStart"/>
-      <w:r>
-        <w:t>arrr</w:t>
-      </w:r>
-      <w:proofErr w:type="spellEnd"/>
-      <w:r>
-        <w:t>[3]&lt;</w:t>
-      </w:r>
-      <w:proofErr w:type="gramEnd"/>
-      <w:r>
-        <w:t>&lt;</w:t>
-      </w:r>
-      <w:proofErr w:type="spellStart"/>
-      <w:r>
-        <w:t>endl</w:t>
-      </w:r>
-      <w:proofErr w:type="spellEnd"/>
-      <w:r>
-        <w:t>;//3</w:t>
-      </w:r>
-    </w:p>
-    <w:p>
-      <w:r>
-        <w:t xml:space="preserve">    </w:t>
-      </w:r>
-      <w:proofErr w:type="spellStart"/>
-      <w:r>
-        <w:t>cout</w:t>
-      </w:r>
-      <w:proofErr w:type="spellEnd"/>
-      <w:r>
-        <w:t>&lt;&lt;</w:t>
-      </w:r>
-      <w:proofErr w:type="spellStart"/>
-      <w:proofErr w:type="gramStart"/>
-      <w:r>
-        <w:t>arrr</w:t>
-      </w:r>
-      <w:proofErr w:type="spellEnd"/>
-      <w:r>
-        <w:t>[4]&lt;</w:t>
-      </w:r>
-      <w:proofErr w:type="gramEnd"/>
-      <w:r>
-        <w:t>&lt;</w:t>
-      </w:r>
-      <w:proofErr w:type="spellStart"/>
-      <w:r>
-        <w:t>endl</w:t>
-      </w:r>
-      <w:proofErr w:type="spellEnd"/>
-      <w:r>
-        <w:t>;//2</w:t>
-      </w:r>
-    </w:p>
-    <w:p>
-      <w:r>
-        <w:t xml:space="preserve">    </w:t>
-      </w:r>
-      <w:proofErr w:type="spellStart"/>
-      <w:r>
-        <w:t>cout</w:t>
-      </w:r>
-      <w:proofErr w:type="spellEnd"/>
-      <w:r>
-        <w:t>&lt;&lt;</w:t>
-      </w:r>
-      <w:proofErr w:type="spellStart"/>
-      <w:proofErr w:type="gramStart"/>
-      <w:r>
-        <w:t>arrr</w:t>
-      </w:r>
-      <w:proofErr w:type="spellEnd"/>
-      <w:r>
-        <w:t>[5]&lt;</w:t>
-      </w:r>
-      <w:proofErr w:type="gramEnd"/>
-      <w:r>
-        <w:t>&lt;</w:t>
-      </w:r>
-      <w:proofErr w:type="spellStart"/>
-      <w:r>
-        <w:t>endl</w:t>
-      </w:r>
-      <w:proofErr w:type="spellEnd"/>
-      <w:r>
-        <w:t>;//1</w:t>
-      </w:r>
-    </w:p>
-    <w:p>
-      <w:r>
-        <w:t xml:space="preserve">    </w:t>
-      </w:r>
-      <w:proofErr w:type="spellStart"/>
-      <w:r>
-        <w:t>cout</w:t>
-      </w:r>
-      <w:proofErr w:type="spellEnd"/>
-      <w:r>
-        <w:t>&lt;&lt;</w:t>
-      </w:r>
-      <w:proofErr w:type="spellStart"/>
-      <w:proofErr w:type="gramStart"/>
-      <w:r>
-        <w:t>arrr</w:t>
-      </w:r>
-      <w:proofErr w:type="spellEnd"/>
-      <w:r>
-        <w:t>[6]&lt;</w:t>
-      </w:r>
-      <w:proofErr w:type="gramEnd"/>
-      <w:r>
-        <w:t>&lt;</w:t>
-      </w:r>
-      <w:proofErr w:type="spellStart"/>
-      <w:r>
-        <w:t>endl</w:t>
-      </w:r>
-      <w:proofErr w:type="spellEnd"/>
-      <w:r>
-        <w:t xml:space="preserve">;//6422280 - error as memory not specified so any </w:t>
-      </w:r>
-      <w:proofErr w:type="spellStart"/>
-      <w:r>
-        <w:t>bvalue</w:t>
-      </w:r>
-      <w:proofErr w:type="spellEnd"/>
-      <w:r>
-        <w:t xml:space="preserve"> produces toa </w:t>
-      </w:r>
-      <w:proofErr w:type="spellStart"/>
-      <w:r>
-        <w:t>avpid</w:t>
-      </w:r>
-      <w:proofErr w:type="spellEnd"/>
-      <w:r>
-        <w:t xml:space="preserve"> error</w:t>
-      </w:r>
-    </w:p>
-    <w:p>
-      <w:r>
-        <w:t>    */</w:t>
-      </w:r>
-    </w:p>
-    <w:p>
-      <w:r>
-        <w:t xml:space="preserve">    for (int </w:t>
-      </w:r>
-      <w:proofErr w:type="spellStart"/>
-      <w:r>
-        <w:t>i</w:t>
-      </w:r>
-      <w:proofErr w:type="spellEnd"/>
-      <w:r>
-        <w:t xml:space="preserve"> = 0; </w:t>
-      </w:r>
-      <w:proofErr w:type="spellStart"/>
-      <w:r>
-        <w:t>i</w:t>
-      </w:r>
-      <w:proofErr w:type="spellEnd"/>
-      <w:r>
-        <w:t xml:space="preserve"> &lt;= 5; </w:t>
-      </w:r>
-      <w:proofErr w:type="spellStart"/>
-      <w:r>
-        <w:t>i</w:t>
-      </w:r>
-      <w:proofErr w:type="spellEnd"/>
-      <w:r>
-        <w:t>++)</w:t>
-      </w:r>
-    </w:p>
-    <w:p>
-      <w:r>
-        <w:t>    {</w:t>
-      </w:r>
-    </w:p>
-    <w:p>
-      <w:r>
-        <w:t xml:space="preserve">        </w:t>
-      </w:r>
-      <w:proofErr w:type="spellStart"/>
-      <w:r>
-        <w:t>cout</w:t>
-      </w:r>
-      <w:proofErr w:type="spellEnd"/>
-      <w:r>
-        <w:t>&lt;&lt;</w:t>
-      </w:r>
-      <w:proofErr w:type="spellStart"/>
-      <w:r>
-        <w:t>arrr</w:t>
-      </w:r>
-      <w:proofErr w:type="spellEnd"/>
-      <w:r>
-        <w:t>[</w:t>
-      </w:r>
-      <w:proofErr w:type="spellStart"/>
-      <w:r>
-        <w:t>i</w:t>
-      </w:r>
-      <w:proofErr w:type="spellEnd"/>
-      <w:r>
-        <w:t>]&lt;&lt;</w:t>
-      </w:r>
-      <w:proofErr w:type="spellStart"/>
-      <w:r>
-        <w:t>endl</w:t>
-      </w:r>
-      <w:proofErr w:type="spellEnd"/>
-      <w:r>
-        <w:t>;</w:t>
-      </w:r>
-    </w:p>
-    <w:p>
-      <w:r>
         <w:t xml:space="preserve">// ____________ ____________ </w:t>
       </w:r>
     </w:p>
     <w:p>
       <w:r>
-        <w:lastRenderedPageBreak/>
         <w:t xml:space="preserve">    </w:t>
       </w:r>
     </w:p>
@@ -1160,12 +1187,12 @@
     </w:p>
     <w:p>
       <w:r>
+        <w:lastRenderedPageBreak/>
         <w:t>    // {</w:t>
       </w:r>
     </w:p>
     <w:p>
       <w:r>
-        <w:lastRenderedPageBreak/>
         <w:t>    //     sum=</w:t>
       </w:r>
       <w:proofErr w:type="spellStart"/>
@@ -1421,12 +1448,12 @@
     </w:p>
     <w:p>
       <w:r>
+        <w:lastRenderedPageBreak/>
         <w:t>    //     avg = sum/5;</w:t>
       </w:r>
     </w:p>
     <w:p>
       <w:r>
-        <w:lastRenderedPageBreak/>
         <w:t>    // }</w:t>
       </w:r>
     </w:p>
@@ -1819,6 +1846,7 @@
     </w:p>
     <w:p>
       <w:r>
+        <w:lastRenderedPageBreak/>
         <w:t xml:space="preserve">    //     </w:t>
       </w:r>
       <w:proofErr w:type="spellStart"/>
@@ -1840,7 +1868,6 @@
     </w:p>
     <w:p>
       <w:r>
-        <w:lastRenderedPageBreak/>
         <w:t xml:space="preserve">    //     </w:t>
       </w:r>
       <w:proofErr w:type="spellStart"/>
@@ -2021,7 +2048,7 @@
           <w:noProof/>
         </w:rPr>
         <w:drawing>
-          <wp:inline distT="0" distB="0" distL="0" distR="0" wp14:anchorId="5673786A" wp14:editId="00C056B3">
+          <wp:inline distT="0" distB="0" distL="0" distR="0" wp14:anchorId="5673786A" wp14:editId="29BF44CD">
             <wp:extent cx="5943600" cy="3341370"/>
             <wp:effectExtent l="0" t="0" r="0" b="0"/>
             <wp:docPr id="193780863" name="Picture 1"/>
@@ -2124,6 +2151,7 @@
     </w:p>
     <w:p>
       <w:r>
+        <w:lastRenderedPageBreak/>
         <w:t xml:space="preserve">    // </w:t>
       </w:r>
       <w:proofErr w:type="spellStart"/>
@@ -2145,7 +2173,6 @@
     </w:p>
     <w:p>
       <w:r>
-        <w:lastRenderedPageBreak/>
         <w:t xml:space="preserve">    // for (int </w:t>
       </w:r>
       <w:proofErr w:type="spellStart"/>
@@ -2421,6 +2448,7 @@
     <w:p/>
     <w:p>
       <w:r>
+        <w:lastRenderedPageBreak/>
         <w:t xml:space="preserve">    // for (int </w:t>
       </w:r>
       <w:proofErr w:type="spellStart"/>
@@ -2450,7 +2478,6 @@
     </w:p>
     <w:p>
       <w:r>
-        <w:lastRenderedPageBreak/>
         <w:t>    // {</w:t>
       </w:r>
     </w:p>
@@ -2772,12 +2799,12 @@
     </w:p>
     <w:p>
       <w:r>
+        <w:lastRenderedPageBreak/>
         <w:t>    // {</w:t>
       </w:r>
     </w:p>
     <w:p>
       <w:r>
-        <w:lastRenderedPageBreak/>
         <w:t xml:space="preserve">    //     </w:t>
       </w:r>
       <w:proofErr w:type="spellStart"/>
@@ -3190,6 +3217,7 @@
     </w:p>
     <w:p>
       <w:r>
+        <w:lastRenderedPageBreak/>
         <w:t xml:space="preserve">    // </w:t>
       </w:r>
       <w:proofErr w:type="spellStart"/>
@@ -3581,6 +3609,7 @@
     </w:p>
     <w:p>
       <w:r>
+        <w:lastRenderedPageBreak/>
         <w:t xml:space="preserve">    // </w:t>
       </w:r>
       <w:proofErr w:type="spellStart"/>
@@ -3895,12 +3924,12 @@
     </w:p>
     <w:p>
       <w:r>
+        <w:lastRenderedPageBreak/>
         <w:t>45</w:t>
       </w:r>
     </w:p>
     <w:p>
       <w:r>
-        <w:lastRenderedPageBreak/>
         <w:t>89</w:t>
       </w:r>
     </w:p>
@@ -4188,6 +4217,7 @@
     </w:p>
     <w:p>
       <w:r>
+        <w:lastRenderedPageBreak/>
         <w:t>    //     if (</w:t>
       </w:r>
       <w:proofErr w:type="spellStart"/>
@@ -4209,7 +4239,6 @@
     </w:p>
     <w:p>
       <w:r>
-        <w:lastRenderedPageBreak/>
         <w:t>    //     {</w:t>
       </w:r>
     </w:p>
@@ -4377,6 +4406,7 @@
     <w:p/>
     <w:p>
       <w:r>
+        <w:lastRenderedPageBreak/>
         <w:t xml:space="preserve">// int n; </w:t>
       </w:r>
       <w:proofErr w:type="spellStart"/>
@@ -4398,323 +4428,322 @@
     </w:p>
     <w:p>
       <w:r>
+        <w:t xml:space="preserve">//     </w:t>
+      </w:r>
+      <w:proofErr w:type="spellStart"/>
+      <w:r>
+        <w:t>cin</w:t>
+      </w:r>
+      <w:proofErr w:type="spellEnd"/>
+      <w:r>
+        <w:t>&gt;&gt;n;</w:t>
+      </w:r>
+    </w:p>
+    <w:p>
+      <w:r>
+        <w:t xml:space="preserve">//     int </w:t>
+      </w:r>
+      <w:proofErr w:type="spellStart"/>
+      <w:r>
+        <w:t>arru</w:t>
+      </w:r>
+      <w:proofErr w:type="spellEnd"/>
+      <w:r>
+        <w:t>[n];</w:t>
+      </w:r>
+    </w:p>
+    <w:p>
+      <w:r>
+        <w:t xml:space="preserve">//     </w:t>
+      </w:r>
+      <w:proofErr w:type="spellStart"/>
+      <w:r>
+        <w:t>cout</w:t>
+      </w:r>
+      <w:proofErr w:type="spellEnd"/>
+      <w:r>
+        <w:t xml:space="preserve">&lt;&lt;"Give the array </w:t>
+      </w:r>
+      <w:proofErr w:type="spellStart"/>
+      <w:r>
+        <w:t>elementts</w:t>
+      </w:r>
+      <w:proofErr w:type="spellEnd"/>
+      <w:r>
+        <w:t>"&lt;&lt;</w:t>
+      </w:r>
+      <w:proofErr w:type="spellStart"/>
+      <w:r>
+        <w:t>endl</w:t>
+      </w:r>
+      <w:proofErr w:type="spellEnd"/>
+      <w:r>
+        <w:t>;</w:t>
+      </w:r>
+    </w:p>
+    <w:p/>
+    <w:p>
+      <w:r>
+        <w:t xml:space="preserve">//     for (int </w:t>
+      </w:r>
+      <w:proofErr w:type="spellStart"/>
+      <w:r>
+        <w:t>i</w:t>
+      </w:r>
+      <w:proofErr w:type="spellEnd"/>
+      <w:r>
+        <w:t xml:space="preserve"> = 0; </w:t>
+      </w:r>
+      <w:proofErr w:type="spellStart"/>
+      <w:r>
+        <w:t>i</w:t>
+      </w:r>
+      <w:proofErr w:type="spellEnd"/>
+      <w:r>
+        <w:t xml:space="preserve"> &lt; n; </w:t>
+      </w:r>
+      <w:proofErr w:type="spellStart"/>
+      <w:r>
+        <w:t>i</w:t>
+      </w:r>
+      <w:proofErr w:type="spellEnd"/>
+      <w:r>
+        <w:t>++)</w:t>
+      </w:r>
+    </w:p>
+    <w:p>
+      <w:r>
+        <w:t>//     {</w:t>
+      </w:r>
+    </w:p>
+    <w:p>
+      <w:r>
+        <w:t xml:space="preserve">//         </w:t>
+      </w:r>
+      <w:proofErr w:type="spellStart"/>
+      <w:r>
+        <w:t>cin</w:t>
+      </w:r>
+      <w:proofErr w:type="spellEnd"/>
+      <w:r>
+        <w:t>&gt;&gt;</w:t>
+      </w:r>
+      <w:proofErr w:type="spellStart"/>
+      <w:r>
+        <w:t>arru</w:t>
+      </w:r>
+      <w:proofErr w:type="spellEnd"/>
+      <w:r>
+        <w:t>[</w:t>
+      </w:r>
+      <w:proofErr w:type="spellStart"/>
+      <w:r>
+        <w:t>i</w:t>
+      </w:r>
+      <w:proofErr w:type="spellEnd"/>
+      <w:r>
+        <w:t>];</w:t>
+      </w:r>
+    </w:p>
+    <w:p>
+      <w:r>
+        <w:t>//     }</w:t>
+      </w:r>
+    </w:p>
+    <w:p/>
+    <w:p>
+      <w:r>
+        <w:t xml:space="preserve">//     int x; </w:t>
+      </w:r>
+      <w:proofErr w:type="spellStart"/>
+      <w:r>
+        <w:t>cout</w:t>
+      </w:r>
+      <w:proofErr w:type="spellEnd"/>
+      <w:r>
+        <w:t xml:space="preserve">&lt;&lt;"x you </w:t>
+      </w:r>
+      <w:proofErr w:type="spellStart"/>
+      <w:r>
+        <w:t>wnat</w:t>
+      </w:r>
+      <w:proofErr w:type="spellEnd"/>
+      <w:r>
+        <w:t xml:space="preserve"> to search for "&lt;&lt;</w:t>
+      </w:r>
+      <w:proofErr w:type="spellStart"/>
+      <w:r>
+        <w:t>endl</w:t>
+      </w:r>
+      <w:proofErr w:type="spellEnd"/>
+      <w:r>
+        <w:t>;</w:t>
+      </w:r>
+    </w:p>
+    <w:p>
+      <w:r>
+        <w:t xml:space="preserve">//     </w:t>
+      </w:r>
+      <w:proofErr w:type="spellStart"/>
+      <w:r>
+        <w:t>cin</w:t>
+      </w:r>
+      <w:proofErr w:type="spellEnd"/>
+      <w:r>
+        <w:t>&gt;&gt;x;</w:t>
+      </w:r>
+    </w:p>
+    <w:p>
+      <w:r>
+        <w:t>//     int index = -1;</w:t>
+      </w:r>
+    </w:p>
+    <w:p>
+      <w:r>
+        <w:t xml:space="preserve">//     </w:t>
+      </w:r>
+      <w:proofErr w:type="gramStart"/>
+      <w:r>
+        <w:t>for(</w:t>
+      </w:r>
+      <w:proofErr w:type="gramEnd"/>
+      <w:r>
+        <w:t xml:space="preserve">int </w:t>
+      </w:r>
+      <w:proofErr w:type="spellStart"/>
+      <w:r>
+        <w:t>i</w:t>
+      </w:r>
+      <w:proofErr w:type="spellEnd"/>
+      <w:r>
+        <w:t xml:space="preserve">=0; </w:t>
+      </w:r>
+      <w:proofErr w:type="spellStart"/>
+      <w:r>
+        <w:t>i</w:t>
+      </w:r>
+      <w:proofErr w:type="spellEnd"/>
+      <w:r>
+        <w:t xml:space="preserve">&lt;n; </w:t>
+      </w:r>
+      <w:proofErr w:type="spellStart"/>
+      <w:r>
+        <w:t>i</w:t>
+      </w:r>
+      <w:proofErr w:type="spellEnd"/>
+      <w:r>
+        <w:t xml:space="preserve">++) </w:t>
+      </w:r>
+    </w:p>
+    <w:p>
+      <w:r>
+        <w:t>//     {</w:t>
+      </w:r>
+    </w:p>
+    <w:p>
+      <w:r>
+        <w:t>//         if (</w:t>
+      </w:r>
+      <w:proofErr w:type="spellStart"/>
+      <w:r>
+        <w:t>arru</w:t>
+      </w:r>
+      <w:proofErr w:type="spellEnd"/>
+      <w:r>
+        <w:t>[</w:t>
+      </w:r>
+      <w:proofErr w:type="spellStart"/>
+      <w:r>
+        <w:t>i</w:t>
+      </w:r>
+      <w:proofErr w:type="spellEnd"/>
+      <w:r>
+        <w:t>] == x)</w:t>
+      </w:r>
+    </w:p>
+    <w:p>
+      <w:r>
+        <w:t>//         {</w:t>
+      </w:r>
+    </w:p>
+    <w:p>
+      <w:r>
+        <w:t xml:space="preserve">//             index = </w:t>
+      </w:r>
+      <w:proofErr w:type="spellStart"/>
+      <w:r>
+        <w:t>i</w:t>
+      </w:r>
+      <w:proofErr w:type="spellEnd"/>
+      <w:r>
+        <w:t>; // For getting indexing from last updating  </w:t>
+      </w:r>
+    </w:p>
+    <w:p>
+      <w:r>
+        <w:t>//         }</w:t>
+      </w:r>
+    </w:p>
+    <w:p>
+      <w:r>
+        <w:t xml:space="preserve">        </w:t>
+      </w:r>
+    </w:p>
+    <w:p>
+      <w:r>
+        <w:t>//     }</w:t>
+      </w:r>
+    </w:p>
+    <w:p>
+      <w:r>
+        <w:t xml:space="preserve">//     </w:t>
+      </w:r>
+      <w:proofErr w:type="spellStart"/>
+      <w:r>
+        <w:t>cout</w:t>
+      </w:r>
+      <w:proofErr w:type="spellEnd"/>
+      <w:r>
+        <w:t>&lt;&lt;index&lt;&lt;</w:t>
+      </w:r>
+      <w:proofErr w:type="spellStart"/>
+      <w:r>
+        <w:t>endl</w:t>
+      </w:r>
+      <w:proofErr w:type="spellEnd"/>
+      <w:r>
+        <w:t>;</w:t>
+      </w:r>
+    </w:p>
+    <w:p/>
+    <w:p>
+      <w:r>
+        <w:t>/*</w:t>
+      </w:r>
+    </w:p>
+    <w:p>
+      <w:r>
+        <w:t>What is the size of an array</w:t>
+      </w:r>
+    </w:p>
+    <w:p>
+      <w:r>
+        <w:t>5</w:t>
+      </w:r>
+    </w:p>
+    <w:p>
+      <w:r>
         <w:lastRenderedPageBreak/>
-        <w:t xml:space="preserve">//     </w:t>
-      </w:r>
-      <w:proofErr w:type="spellStart"/>
-      <w:r>
-        <w:t>cin</w:t>
-      </w:r>
-      <w:proofErr w:type="spellEnd"/>
-      <w:r>
-        <w:t>&gt;&gt;n;</w:t>
-      </w:r>
-    </w:p>
-    <w:p>
-      <w:r>
-        <w:t xml:space="preserve">//     int </w:t>
-      </w:r>
-      <w:proofErr w:type="spellStart"/>
-      <w:r>
-        <w:t>arru</w:t>
-      </w:r>
-      <w:proofErr w:type="spellEnd"/>
-      <w:r>
-        <w:t>[n];</w:t>
-      </w:r>
-    </w:p>
-    <w:p>
-      <w:r>
-        <w:t xml:space="preserve">//     </w:t>
-      </w:r>
-      <w:proofErr w:type="spellStart"/>
-      <w:r>
-        <w:t>cout</w:t>
-      </w:r>
-      <w:proofErr w:type="spellEnd"/>
-      <w:r>
-        <w:t xml:space="preserve">&lt;&lt;"Give the array </w:t>
+        <w:t xml:space="preserve">Give the array </w:t>
       </w:r>
       <w:proofErr w:type="spellStart"/>
       <w:r>
         <w:t>elementts</w:t>
       </w:r>
       <w:proofErr w:type="spellEnd"/>
-      <w:r>
-        <w:t>"&lt;&lt;</w:t>
-      </w:r>
-      <w:proofErr w:type="spellStart"/>
-      <w:r>
-        <w:t>endl</w:t>
-      </w:r>
-      <w:proofErr w:type="spellEnd"/>
-      <w:r>
-        <w:t>;</w:t>
-      </w:r>
-    </w:p>
-    <w:p/>
-    <w:p>
-      <w:r>
-        <w:t xml:space="preserve">//     for (int </w:t>
-      </w:r>
-      <w:proofErr w:type="spellStart"/>
-      <w:r>
-        <w:t>i</w:t>
-      </w:r>
-      <w:proofErr w:type="spellEnd"/>
-      <w:r>
-        <w:t xml:space="preserve"> = 0; </w:t>
-      </w:r>
-      <w:proofErr w:type="spellStart"/>
-      <w:r>
-        <w:t>i</w:t>
-      </w:r>
-      <w:proofErr w:type="spellEnd"/>
-      <w:r>
-        <w:t xml:space="preserve"> &lt; n; </w:t>
-      </w:r>
-      <w:proofErr w:type="spellStart"/>
-      <w:r>
-        <w:t>i</w:t>
-      </w:r>
-      <w:proofErr w:type="spellEnd"/>
-      <w:r>
-        <w:t>++)</w:t>
-      </w:r>
-    </w:p>
-    <w:p>
-      <w:r>
-        <w:t>//     {</w:t>
-      </w:r>
-    </w:p>
-    <w:p>
-      <w:r>
-        <w:t xml:space="preserve">//         </w:t>
-      </w:r>
-      <w:proofErr w:type="spellStart"/>
-      <w:r>
-        <w:t>cin</w:t>
-      </w:r>
-      <w:proofErr w:type="spellEnd"/>
-      <w:r>
-        <w:t>&gt;&gt;</w:t>
-      </w:r>
-      <w:proofErr w:type="spellStart"/>
-      <w:r>
-        <w:t>arru</w:t>
-      </w:r>
-      <w:proofErr w:type="spellEnd"/>
-      <w:r>
-        <w:t>[</w:t>
-      </w:r>
-      <w:proofErr w:type="spellStart"/>
-      <w:r>
-        <w:t>i</w:t>
-      </w:r>
-      <w:proofErr w:type="spellEnd"/>
-      <w:r>
-        <w:t>];</w:t>
-      </w:r>
-    </w:p>
-    <w:p>
-      <w:r>
-        <w:t>//     }</w:t>
-      </w:r>
-    </w:p>
-    <w:p/>
-    <w:p>
-      <w:r>
-        <w:t xml:space="preserve">//     int x; </w:t>
-      </w:r>
-      <w:proofErr w:type="spellStart"/>
-      <w:r>
-        <w:t>cout</w:t>
-      </w:r>
-      <w:proofErr w:type="spellEnd"/>
-      <w:r>
-        <w:t xml:space="preserve">&lt;&lt;"x you </w:t>
-      </w:r>
-      <w:proofErr w:type="spellStart"/>
-      <w:r>
-        <w:t>wnat</w:t>
-      </w:r>
-      <w:proofErr w:type="spellEnd"/>
-      <w:r>
-        <w:t xml:space="preserve"> to search for "&lt;&lt;</w:t>
-      </w:r>
-      <w:proofErr w:type="spellStart"/>
-      <w:r>
-        <w:t>endl</w:t>
-      </w:r>
-      <w:proofErr w:type="spellEnd"/>
-      <w:r>
-        <w:t>;</w:t>
-      </w:r>
-    </w:p>
-    <w:p>
-      <w:r>
-        <w:t xml:space="preserve">//     </w:t>
-      </w:r>
-      <w:proofErr w:type="spellStart"/>
-      <w:r>
-        <w:t>cin</w:t>
-      </w:r>
-      <w:proofErr w:type="spellEnd"/>
-      <w:r>
-        <w:t>&gt;&gt;x;</w:t>
-      </w:r>
-    </w:p>
-    <w:p>
-      <w:r>
-        <w:t>//     int index = -1;</w:t>
-      </w:r>
-    </w:p>
-    <w:p>
-      <w:r>
-        <w:t xml:space="preserve">//     </w:t>
-      </w:r>
-      <w:proofErr w:type="gramStart"/>
-      <w:r>
-        <w:t>for(</w:t>
-      </w:r>
-      <w:proofErr w:type="gramEnd"/>
-      <w:r>
-        <w:t xml:space="preserve">int </w:t>
-      </w:r>
-      <w:proofErr w:type="spellStart"/>
-      <w:r>
-        <w:t>i</w:t>
-      </w:r>
-      <w:proofErr w:type="spellEnd"/>
-      <w:r>
-        <w:t xml:space="preserve">=0; </w:t>
-      </w:r>
-      <w:proofErr w:type="spellStart"/>
-      <w:r>
-        <w:t>i</w:t>
-      </w:r>
-      <w:proofErr w:type="spellEnd"/>
-      <w:r>
-        <w:t xml:space="preserve">&lt;n; </w:t>
-      </w:r>
-      <w:proofErr w:type="spellStart"/>
-      <w:r>
-        <w:t>i</w:t>
-      </w:r>
-      <w:proofErr w:type="spellEnd"/>
-      <w:r>
-        <w:t xml:space="preserve">++) </w:t>
-      </w:r>
-    </w:p>
-    <w:p>
-      <w:r>
-        <w:t>//     {</w:t>
-      </w:r>
-    </w:p>
-    <w:p>
-      <w:r>
-        <w:t>//         if (</w:t>
-      </w:r>
-      <w:proofErr w:type="spellStart"/>
-      <w:r>
-        <w:t>arru</w:t>
-      </w:r>
-      <w:proofErr w:type="spellEnd"/>
-      <w:r>
-        <w:t>[</w:t>
-      </w:r>
-      <w:proofErr w:type="spellStart"/>
-      <w:r>
-        <w:t>i</w:t>
-      </w:r>
-      <w:proofErr w:type="spellEnd"/>
-      <w:r>
-        <w:t>] == x)</w:t>
-      </w:r>
-    </w:p>
-    <w:p>
-      <w:r>
-        <w:t>//         {</w:t>
-      </w:r>
-    </w:p>
-    <w:p>
-      <w:r>
-        <w:t xml:space="preserve">//             index = </w:t>
-      </w:r>
-      <w:proofErr w:type="spellStart"/>
-      <w:r>
-        <w:t>i</w:t>
-      </w:r>
-      <w:proofErr w:type="spellEnd"/>
-      <w:r>
-        <w:t>; // For getting indexing from last updating  </w:t>
-      </w:r>
-    </w:p>
-    <w:p>
-      <w:r>
-        <w:t>//         }</w:t>
-      </w:r>
-    </w:p>
-    <w:p>
-      <w:r>
-        <w:t xml:space="preserve">        </w:t>
-      </w:r>
-    </w:p>
-    <w:p>
-      <w:r>
-        <w:t>//     }</w:t>
-      </w:r>
-    </w:p>
-    <w:p>
-      <w:r>
-        <w:t xml:space="preserve">//     </w:t>
-      </w:r>
-      <w:proofErr w:type="spellStart"/>
-      <w:r>
-        <w:t>cout</w:t>
-      </w:r>
-      <w:proofErr w:type="spellEnd"/>
-      <w:r>
-        <w:t>&lt;&lt;index&lt;&lt;</w:t>
-      </w:r>
-      <w:proofErr w:type="spellStart"/>
-      <w:r>
-        <w:t>endl</w:t>
-      </w:r>
-      <w:proofErr w:type="spellEnd"/>
-      <w:r>
-        <w:t>;</w:t>
-      </w:r>
-    </w:p>
-    <w:p/>
-    <w:p>
-      <w:r>
-        <w:t>/*</w:t>
-      </w:r>
-    </w:p>
-    <w:p>
-      <w:r>
-        <w:t>What is the size of an array</w:t>
-      </w:r>
-    </w:p>
-    <w:p>
-      <w:r>
-        <w:t>5</w:t>
-      </w:r>
-    </w:p>
-    <w:p>
-      <w:r>
-        <w:t xml:space="preserve">Give the array </w:t>
-      </w:r>
-      <w:proofErr w:type="spellStart"/>
-      <w:r>
-        <w:t>elementts</w:t>
-      </w:r>
-      <w:proofErr w:type="spellEnd"/>
-    </w:p>
-    <w:p>
-      <w:r>
-        <w:lastRenderedPageBreak/>
+    </w:p>
+    <w:p>
+      <w:r>
         <w:t>89</w:t>
       </w:r>
     </w:p>
@@ -4973,6 +5002,7 @@
     </w:p>
     <w:p>
       <w:r>
+        <w:lastRenderedPageBreak/>
         <w:t xml:space="preserve">int </w:t>
       </w:r>
       <w:proofErr w:type="spellStart"/>
@@ -4987,7 +5017,6 @@
     <w:p>
       <w:proofErr w:type="gramStart"/>
       <w:r>
-        <w:lastRenderedPageBreak/>
         <w:t>for(</w:t>
       </w:r>
       <w:proofErr w:type="gramEnd"/>
@@ -5212,7 +5241,6 @@
           <w:b/>
           <w:bCs/>
         </w:rPr>
-        <w:lastRenderedPageBreak/>
         <w:t>Re</w:t>
       </w:r>
       <w:r>
@@ -5229,7 +5257,7 @@
           <w:noProof/>
         </w:rPr>
         <w:drawing>
-          <wp:inline distT="0" distB="0" distL="0" distR="0" wp14:anchorId="60B68BDF" wp14:editId="72DF6F5E">
+          <wp:inline distT="0" distB="0" distL="0" distR="0" wp14:anchorId="60B68BDF" wp14:editId="25F7AD47">
             <wp:extent cx="5943600" cy="3341370"/>
             <wp:effectExtent l="0" t="0" r="0" b="0"/>
             <wp:docPr id="1173306545" name="Picture 1"/>
@@ -6928,7 +6956,7 @@
           <w:noProof/>
         </w:rPr>
         <w:drawing>
-          <wp:inline distT="0" distB="0" distL="0" distR="0" wp14:anchorId="4716B98B" wp14:editId="2137C078">
+          <wp:inline distT="0" distB="0" distL="0" distR="0" wp14:anchorId="4716B98B" wp14:editId="7567B0D4">
             <wp:extent cx="5943600" cy="3342005"/>
             <wp:effectExtent l="0" t="0" r="0" b="0"/>
             <wp:docPr id="644273093" name="Picture 1"/>
@@ -6989,7 +7017,7 @@
           <w:noProof/>
         </w:rPr>
         <w:drawing>
-          <wp:inline distT="0" distB="0" distL="0" distR="0" wp14:anchorId="11F2AA4F" wp14:editId="084A309E">
+          <wp:inline distT="0" distB="0" distL="0" distR="0" wp14:anchorId="11F2AA4F" wp14:editId="1D44D9E4">
             <wp:extent cx="5943600" cy="3342005"/>
             <wp:effectExtent l="0" t="0" r="0" b="0"/>
             <wp:docPr id="2136662497" name="Picture 2"/>
@@ -10562,7 +10590,7 @@
           <w:noProof/>
         </w:rPr>
         <w:drawing>
-          <wp:inline distT="0" distB="0" distL="0" distR="0" wp14:anchorId="2DD93CA2" wp14:editId="599D72CE">
+          <wp:inline distT="0" distB="0" distL="0" distR="0" wp14:anchorId="2DD93CA2" wp14:editId="56A1EE6E">
             <wp:extent cx="5943600" cy="3342005"/>
             <wp:effectExtent l="0" t="0" r="0" b="0"/>
             <wp:docPr id="1928171694" name="Picture 1"/>
@@ -11299,7 +11327,7 @@
           <w:noProof/>
         </w:rPr>
         <w:drawing>
-          <wp:inline distT="0" distB="0" distL="0" distR="0" wp14:anchorId="1AAE289C" wp14:editId="3FDB42C6">
+          <wp:inline distT="0" distB="0" distL="0" distR="0" wp14:anchorId="1AAE289C" wp14:editId="6EA8A3D4">
             <wp:extent cx="5943600" cy="3342005"/>
             <wp:effectExtent l="0" t="0" r="0" b="0"/>
             <wp:docPr id="1700804607" name="Picture 1"/>
@@ -11355,7 +11383,7 @@
         </w:rPr>
         <w:lastRenderedPageBreak/>
         <w:drawing>
-          <wp:inline distT="0" distB="0" distL="0" distR="0" wp14:anchorId="347EB789" wp14:editId="56B383FC">
+          <wp:inline distT="0" distB="0" distL="0" distR="0" wp14:anchorId="347EB789" wp14:editId="166D0013">
             <wp:extent cx="5943600" cy="3342005"/>
             <wp:effectExtent l="0" t="0" r="0" b="0"/>
             <wp:docPr id="1935718778" name="Picture 1"/>
@@ -18161,6 +18189,771 @@
         <w:t>*/</w:t>
       </w:r>
     </w:p>
+    <w:p/>
+    <w:p/>
+    <w:p>
+      <w:r>
+        <w:lastRenderedPageBreak/>
+        <w:t>___________ ____________ ____________ ____________ ____________ ____________ ____________ ____________</w:t>
+      </w:r>
+    </w:p>
+    <w:p>
+      <w:pPr>
+        <w:rPr>
+          <w:b/>
+          <w:bCs/>
+        </w:rPr>
+      </w:pPr>
+      <w:r>
+        <w:rPr>
+          <w:b/>
+          <w:bCs/>
+        </w:rPr>
+        <w:t xml:space="preserve">    // Qun - 11) - maximum Profit on </w:t>
+      </w:r>
+      <w:proofErr w:type="gramStart"/>
+      <w:r>
+        <w:rPr>
+          <w:b/>
+          <w:bCs/>
+        </w:rPr>
+        <w:t>selling  -</w:t>
+      </w:r>
+      <w:proofErr w:type="gramEnd"/>
+    </w:p>
+    <w:p>
+      <w:pPr>
+        <w:rPr>
+          <w:b/>
+          <w:bCs/>
+        </w:rPr>
+      </w:pPr>
+      <w:r>
+        <w:rPr>
+          <w:b/>
+          <w:bCs/>
+        </w:rPr>
+        <w:t>    // Note - It's mandatory to first buy then sell the share</w:t>
+      </w:r>
+    </w:p>
+    <w:p>
+      <w:r>
+        <w:rPr>
+          <w:noProof/>
+        </w:rPr>
+        <w:drawing>
+          <wp:inline distT="0" distB="0" distL="0" distR="0" wp14:anchorId="485A8054" wp14:editId="30F5CF03">
+            <wp:extent cx="5943600" cy="3343275"/>
+            <wp:effectExtent l="0" t="0" r="0" b="9525"/>
+            <wp:docPr id="359966676" name="Picture 1"/>
+            <wp:cNvGraphicFramePr>
+              <a:graphicFrameLocks xmlns:a="http://schemas.openxmlformats.org/drawingml/2006/main" noChangeAspect="1"/>
+            </wp:cNvGraphicFramePr>
+            <a:graphic xmlns:a="http://schemas.openxmlformats.org/drawingml/2006/main">
+              <a:graphicData uri="http://schemas.openxmlformats.org/drawingml/2006/picture">
+                <pic:pic xmlns:pic="http://schemas.openxmlformats.org/drawingml/2006/picture">
+                  <pic:nvPicPr>
+                    <pic:cNvPr id="0" name="Picture 1"/>
+                    <pic:cNvPicPr>
+                      <a:picLocks noChangeAspect="1" noChangeArrowheads="1"/>
+                    </pic:cNvPicPr>
+                  </pic:nvPicPr>
+                  <pic:blipFill>
+                    <a:blip r:embed="rId19">
+                      <a:extLst>
+                        <a:ext uri="{28A0092B-C50C-407E-A947-70E740481C1C}">
+                          <a14:useLocalDpi xmlns:a14="http://schemas.microsoft.com/office/drawing/2010/main" val="0"/>
+                        </a:ext>
+                      </a:extLst>
+                    </a:blip>
+                    <a:srcRect/>
+                    <a:stretch>
+                      <a:fillRect/>
+                    </a:stretch>
+                  </pic:blipFill>
+                  <pic:spPr bwMode="auto">
+                    <a:xfrm>
+                      <a:off x="0" y="0"/>
+                      <a:ext cx="5943600" cy="3343275"/>
+                    </a:xfrm>
+                    <a:prstGeom prst="rect">
+                      <a:avLst/>
+                    </a:prstGeom>
+                    <a:noFill/>
+                    <a:ln>
+                      <a:noFill/>
+                    </a:ln>
+                  </pic:spPr>
+                </pic:pic>
+              </a:graphicData>
+            </a:graphic>
+          </wp:inline>
+        </w:drawing>
+      </w:r>
+    </w:p>
+    <w:p>
+      <w:r>
+        <w:t>    int n;</w:t>
+      </w:r>
+    </w:p>
+    <w:p>
+      <w:r>
+        <w:t xml:space="preserve">    </w:t>
+      </w:r>
+      <w:proofErr w:type="spellStart"/>
+      <w:r>
+        <w:t>cout</w:t>
+      </w:r>
+      <w:proofErr w:type="spellEnd"/>
+      <w:r>
+        <w:t xml:space="preserve"> &lt;&lt; "Mention the array size" &lt;&lt; </w:t>
+      </w:r>
+      <w:proofErr w:type="spellStart"/>
+      <w:r>
+        <w:t>endl</w:t>
+      </w:r>
+      <w:proofErr w:type="spellEnd"/>
+      <w:r>
+        <w:t>;</w:t>
+      </w:r>
+    </w:p>
+    <w:p>
+      <w:r>
+        <w:t xml:space="preserve">    </w:t>
+      </w:r>
+      <w:proofErr w:type="spellStart"/>
+      <w:r>
+        <w:t>cin</w:t>
+      </w:r>
+      <w:proofErr w:type="spellEnd"/>
+      <w:r>
+        <w:t xml:space="preserve"> &gt;&gt; n;</w:t>
+      </w:r>
+    </w:p>
+    <w:p/>
+    <w:p>
+      <w:r>
+        <w:t>    int arr5[n];</w:t>
+      </w:r>
+    </w:p>
+    <w:p>
+      <w:r>
+        <w:t xml:space="preserve">    </w:t>
+      </w:r>
+      <w:proofErr w:type="spellStart"/>
+      <w:r>
+        <w:t>cout</w:t>
+      </w:r>
+      <w:proofErr w:type="spellEnd"/>
+      <w:r>
+        <w:t xml:space="preserve"> &lt;&lt; "Put Market Prices of Shares " &lt;&lt; </w:t>
+      </w:r>
+      <w:proofErr w:type="spellStart"/>
+      <w:r>
+        <w:t>endl</w:t>
+      </w:r>
+      <w:proofErr w:type="spellEnd"/>
+      <w:r>
+        <w:t>;</w:t>
+      </w:r>
+    </w:p>
+    <w:p>
+      <w:r>
+        <w:t xml:space="preserve">    for (int </w:t>
+      </w:r>
+      <w:proofErr w:type="spellStart"/>
+      <w:r>
+        <w:t>i</w:t>
+      </w:r>
+      <w:proofErr w:type="spellEnd"/>
+      <w:r>
+        <w:t xml:space="preserve"> = 0; </w:t>
+      </w:r>
+      <w:proofErr w:type="spellStart"/>
+      <w:r>
+        <w:t>i</w:t>
+      </w:r>
+      <w:proofErr w:type="spellEnd"/>
+      <w:r>
+        <w:t xml:space="preserve"> &lt; n; </w:t>
+      </w:r>
+      <w:proofErr w:type="spellStart"/>
+      <w:r>
+        <w:t>i</w:t>
+      </w:r>
+      <w:proofErr w:type="spellEnd"/>
+      <w:r>
+        <w:t>++)</w:t>
+      </w:r>
+    </w:p>
+    <w:p>
+      <w:r>
+        <w:t>    {</w:t>
+      </w:r>
+    </w:p>
+    <w:p>
+      <w:r>
+        <w:t xml:space="preserve">        </w:t>
+      </w:r>
+      <w:proofErr w:type="spellStart"/>
+      <w:r>
+        <w:t>cin</w:t>
+      </w:r>
+      <w:proofErr w:type="spellEnd"/>
+      <w:r>
+        <w:t xml:space="preserve"> &gt;&gt; arr5[</w:t>
+      </w:r>
+      <w:proofErr w:type="spellStart"/>
+      <w:r>
+        <w:t>i</w:t>
+      </w:r>
+      <w:proofErr w:type="spellEnd"/>
+      <w:r>
+        <w:t>];</w:t>
+      </w:r>
+    </w:p>
+    <w:p>
+      <w:r>
+        <w:t>    }</w:t>
+      </w:r>
+    </w:p>
+    <w:p/>
+    <w:p>
+      <w:r>
+        <w:lastRenderedPageBreak/>
+        <w:t xml:space="preserve">    </w:t>
+      </w:r>
+      <w:proofErr w:type="spellStart"/>
+      <w:r>
+        <w:t>cout</w:t>
+      </w:r>
+      <w:proofErr w:type="spellEnd"/>
+      <w:r>
+        <w:t xml:space="preserve"> &lt;&lt; "So, the stock </w:t>
+      </w:r>
+      <w:proofErr w:type="spellStart"/>
+      <w:r>
+        <w:t>prixes</w:t>
+      </w:r>
+      <w:proofErr w:type="spellEnd"/>
+      <w:r>
+        <w:t xml:space="preserve"> inside the </w:t>
+      </w:r>
+      <w:proofErr w:type="spellStart"/>
+      <w:r>
+        <w:t>araay</w:t>
+      </w:r>
+      <w:proofErr w:type="spellEnd"/>
+      <w:r>
+        <w:t xml:space="preserve"> is - " &lt;&lt; </w:t>
+      </w:r>
+      <w:proofErr w:type="spellStart"/>
+      <w:r>
+        <w:t>endl</w:t>
+      </w:r>
+      <w:proofErr w:type="spellEnd"/>
+      <w:r>
+        <w:t>;</w:t>
+      </w:r>
+    </w:p>
+    <w:p>
+      <w:r>
+        <w:t xml:space="preserve">    for (int </w:t>
+      </w:r>
+      <w:proofErr w:type="spellStart"/>
+      <w:r>
+        <w:t>i</w:t>
+      </w:r>
+      <w:proofErr w:type="spellEnd"/>
+      <w:r>
+        <w:t xml:space="preserve"> = 0; </w:t>
+      </w:r>
+      <w:proofErr w:type="spellStart"/>
+      <w:r>
+        <w:t>i</w:t>
+      </w:r>
+      <w:proofErr w:type="spellEnd"/>
+      <w:r>
+        <w:t xml:space="preserve"> &lt; n; </w:t>
+      </w:r>
+      <w:proofErr w:type="spellStart"/>
+      <w:r>
+        <w:t>i</w:t>
+      </w:r>
+      <w:proofErr w:type="spellEnd"/>
+      <w:r>
+        <w:t>++)</w:t>
+      </w:r>
+    </w:p>
+    <w:p>
+      <w:r>
+        <w:t>    {</w:t>
+      </w:r>
+    </w:p>
+    <w:p>
+      <w:r>
+        <w:t xml:space="preserve">        </w:t>
+      </w:r>
+      <w:proofErr w:type="spellStart"/>
+      <w:r>
+        <w:t>cout</w:t>
+      </w:r>
+      <w:proofErr w:type="spellEnd"/>
+      <w:r>
+        <w:t xml:space="preserve"> &lt;&lt; arr5[</w:t>
+      </w:r>
+      <w:proofErr w:type="spellStart"/>
+      <w:r>
+        <w:t>i</w:t>
+      </w:r>
+      <w:proofErr w:type="spellEnd"/>
+      <w:r>
+        <w:t>]&lt;&lt;" ";</w:t>
+      </w:r>
+    </w:p>
+    <w:p>
+      <w:r>
+        <w:t>    }</w:t>
+      </w:r>
+    </w:p>
+    <w:p>
+      <w:r>
+        <w:t xml:space="preserve">    </w:t>
+      </w:r>
+      <w:proofErr w:type="spellStart"/>
+      <w:r>
+        <w:t>cout</w:t>
+      </w:r>
+      <w:proofErr w:type="spellEnd"/>
+      <w:r>
+        <w:t>&lt;&lt;</w:t>
+      </w:r>
+      <w:proofErr w:type="spellStart"/>
+      <w:r>
+        <w:t>endl</w:t>
+      </w:r>
+      <w:proofErr w:type="spellEnd"/>
+      <w:r>
+        <w:t>;</w:t>
+      </w:r>
+    </w:p>
+    <w:p>
+      <w:r>
+        <w:t xml:space="preserve">    </w:t>
+      </w:r>
+    </w:p>
+    <w:p>
+      <w:r>
+        <w:t xml:space="preserve">    int </w:t>
+      </w:r>
+      <w:proofErr w:type="spellStart"/>
+      <w:r>
+        <w:t>max_profit</w:t>
+      </w:r>
+      <w:proofErr w:type="spellEnd"/>
+      <w:r>
+        <w:t xml:space="preserve"> = 0;</w:t>
+      </w:r>
+    </w:p>
+    <w:p>
+      <w:r>
+        <w:t xml:space="preserve">    for (int </w:t>
+      </w:r>
+      <w:proofErr w:type="spellStart"/>
+      <w:r>
+        <w:t>i</w:t>
+      </w:r>
+      <w:proofErr w:type="spellEnd"/>
+      <w:r>
+        <w:t xml:space="preserve"> = 0; </w:t>
+      </w:r>
+      <w:proofErr w:type="spellStart"/>
+      <w:r>
+        <w:t>i</w:t>
+      </w:r>
+      <w:proofErr w:type="spellEnd"/>
+      <w:r>
+        <w:t xml:space="preserve"> &lt; n; </w:t>
+      </w:r>
+      <w:proofErr w:type="spellStart"/>
+      <w:r>
+        <w:t>i</w:t>
+      </w:r>
+      <w:proofErr w:type="spellEnd"/>
+      <w:r>
+        <w:t>++)</w:t>
+      </w:r>
+    </w:p>
+    <w:p>
+      <w:r>
+        <w:t>    {</w:t>
+      </w:r>
+    </w:p>
+    <w:p>
+      <w:r>
+        <w:t xml:space="preserve">        int </w:t>
+      </w:r>
+      <w:proofErr w:type="spellStart"/>
+      <w:r>
+        <w:t>buying_price</w:t>
+      </w:r>
+      <w:proofErr w:type="spellEnd"/>
+      <w:r>
+        <w:t xml:space="preserve"> = arr5[</w:t>
+      </w:r>
+      <w:proofErr w:type="spellStart"/>
+      <w:r>
+        <w:t>i</w:t>
+      </w:r>
+      <w:proofErr w:type="spellEnd"/>
+      <w:r>
+        <w:t>];</w:t>
+      </w:r>
+    </w:p>
+    <w:p>
+      <w:r>
+        <w:t xml:space="preserve">        for (int j = </w:t>
+      </w:r>
+      <w:proofErr w:type="spellStart"/>
+      <w:r>
+        <w:t>i</w:t>
+      </w:r>
+      <w:proofErr w:type="spellEnd"/>
+      <w:r>
+        <w:t xml:space="preserve">; j &lt; n; </w:t>
+      </w:r>
+      <w:proofErr w:type="spellStart"/>
+      <w:r>
+        <w:t>j++</w:t>
+      </w:r>
+      <w:proofErr w:type="spellEnd"/>
+      <w:r>
+        <w:t>)</w:t>
+      </w:r>
+    </w:p>
+    <w:p>
+      <w:r>
+        <w:t>        {</w:t>
+      </w:r>
+    </w:p>
+    <w:p>
+      <w:r>
+        <w:t xml:space="preserve">            int </w:t>
+      </w:r>
+      <w:proofErr w:type="spellStart"/>
+      <w:r>
+        <w:t>selling_price</w:t>
+      </w:r>
+      <w:proofErr w:type="spellEnd"/>
+      <w:r>
+        <w:t xml:space="preserve"> = arr5[j];</w:t>
+      </w:r>
+    </w:p>
+    <w:p>
+      <w:r>
+        <w:t>            if (</w:t>
+      </w:r>
+      <w:proofErr w:type="spellStart"/>
+      <w:r>
+        <w:t>selling_price</w:t>
+      </w:r>
+      <w:proofErr w:type="spellEnd"/>
+      <w:r>
+        <w:t xml:space="preserve"> - </w:t>
+      </w:r>
+      <w:proofErr w:type="spellStart"/>
+      <w:r>
+        <w:t>buying_price</w:t>
+      </w:r>
+      <w:proofErr w:type="spellEnd"/>
+      <w:r>
+        <w:t xml:space="preserve"> &gt; </w:t>
+      </w:r>
+      <w:proofErr w:type="spellStart"/>
+      <w:r>
+        <w:t>max_profit</w:t>
+      </w:r>
+      <w:proofErr w:type="spellEnd"/>
+      <w:r>
+        <w:t>)</w:t>
+      </w:r>
+    </w:p>
+    <w:p>
+      <w:r>
+        <w:t>            {</w:t>
+      </w:r>
+    </w:p>
+    <w:p>
+      <w:r>
+        <w:t xml:space="preserve">                </w:t>
+      </w:r>
+      <w:proofErr w:type="spellStart"/>
+      <w:r>
+        <w:t>max_profit</w:t>
+      </w:r>
+      <w:proofErr w:type="spellEnd"/>
+      <w:r>
+        <w:t xml:space="preserve"> = </w:t>
+      </w:r>
+      <w:proofErr w:type="spellStart"/>
+      <w:r>
+        <w:t>selling_price</w:t>
+      </w:r>
+      <w:proofErr w:type="spellEnd"/>
+      <w:r>
+        <w:t xml:space="preserve"> - </w:t>
+      </w:r>
+      <w:proofErr w:type="spellStart"/>
+      <w:r>
+        <w:t>buying_price</w:t>
+      </w:r>
+      <w:proofErr w:type="spellEnd"/>
+      <w:r>
+        <w:t>;</w:t>
+      </w:r>
+    </w:p>
+    <w:p>
+      <w:r>
+        <w:t xml:space="preserve">            </w:t>
+      </w:r>
+      <w:proofErr w:type="gramStart"/>
+      <w:r>
+        <w:t xml:space="preserve">}   </w:t>
+      </w:r>
+      <w:proofErr w:type="gramEnd"/>
+      <w:r>
+        <w:t xml:space="preserve"> // or </w:t>
+      </w:r>
+      <w:proofErr w:type="spellStart"/>
+      <w:r>
+        <w:t>coudl</w:t>
+      </w:r>
+      <w:proofErr w:type="spellEnd"/>
+      <w:r>
+        <w:t xml:space="preserve"> be done by using max </w:t>
+      </w:r>
+      <w:proofErr w:type="spellStart"/>
+      <w:r>
+        <w:t>funciton</w:t>
+      </w:r>
+      <w:proofErr w:type="spellEnd"/>
+      <w:r>
+        <w:t xml:space="preserve"> - </w:t>
+      </w:r>
+      <w:proofErr w:type="spellStart"/>
+      <w:r>
+        <w:t>max_profit</w:t>
+      </w:r>
+      <w:proofErr w:type="spellEnd"/>
+      <w:r>
+        <w:t xml:space="preserve"> = </w:t>
+      </w:r>
+      <w:proofErr w:type="gramStart"/>
+      <w:r>
+        <w:t>max(</w:t>
+      </w:r>
+      <w:proofErr w:type="spellStart"/>
+      <w:proofErr w:type="gramEnd"/>
+      <w:r>
+        <w:t>max_profit</w:t>
+      </w:r>
+      <w:proofErr w:type="spellEnd"/>
+      <w:r>
+        <w:t xml:space="preserve">, </w:t>
+      </w:r>
+      <w:proofErr w:type="spellStart"/>
+      <w:r>
+        <w:t>arr</w:t>
+      </w:r>
+      <w:proofErr w:type="spellEnd"/>
+      <w:r>
+        <w:t>[j]-</w:t>
+      </w:r>
+      <w:proofErr w:type="spellStart"/>
+      <w:r>
+        <w:t>arr</w:t>
+      </w:r>
+      <w:proofErr w:type="spellEnd"/>
+      <w:r>
+        <w:t>[</w:t>
+      </w:r>
+      <w:proofErr w:type="spellStart"/>
+      <w:r>
+        <w:t>i</w:t>
+      </w:r>
+      <w:proofErr w:type="spellEnd"/>
+      <w:r>
+        <w:t>])</w:t>
+      </w:r>
+    </w:p>
+    <w:p>
+      <w:r>
+        <w:t>        }</w:t>
+      </w:r>
+    </w:p>
+    <w:p>
+      <w:r>
+        <w:t>    }</w:t>
+      </w:r>
+    </w:p>
+    <w:p/>
+    <w:p>
+      <w:r>
+        <w:t xml:space="preserve">    </w:t>
+      </w:r>
+      <w:proofErr w:type="spellStart"/>
+      <w:r>
+        <w:t>cout</w:t>
+      </w:r>
+      <w:proofErr w:type="spellEnd"/>
+      <w:r>
+        <w:t xml:space="preserve"> &lt;&lt; "So, the profile as per the buying and selling price is - " &lt;&lt; </w:t>
+      </w:r>
+      <w:proofErr w:type="spellStart"/>
+      <w:r>
+        <w:t>max_profit</w:t>
+      </w:r>
+      <w:proofErr w:type="spellEnd"/>
+      <w:r>
+        <w:t xml:space="preserve"> &lt;&lt; </w:t>
+      </w:r>
+      <w:proofErr w:type="spellStart"/>
+      <w:r>
+        <w:t>endl</w:t>
+      </w:r>
+      <w:proofErr w:type="spellEnd"/>
+      <w:r>
+        <w:t>;</w:t>
+      </w:r>
+    </w:p>
+    <w:p>
+      <w:r>
+        <w:t>}</w:t>
+      </w:r>
+    </w:p>
+    <w:p/>
+    <w:p>
+      <w:r>
+        <w:t>/*</w:t>
+      </w:r>
+    </w:p>
+    <w:p>
+      <w:r>
+        <w:t>Mention the array size</w:t>
+      </w:r>
+    </w:p>
+    <w:p>
+      <w:r>
+        <w:lastRenderedPageBreak/>
+        <w:t>5</w:t>
+      </w:r>
+    </w:p>
+    <w:p>
+      <w:r>
+        <w:t xml:space="preserve">Put Market Prices of Shares </w:t>
+      </w:r>
+    </w:p>
+    <w:p>
+      <w:r>
+        <w:t>9 5 15 8 2</w:t>
+      </w:r>
+    </w:p>
+    <w:p>
+      <w:r>
+        <w:t xml:space="preserve">So, the stock </w:t>
+      </w:r>
+      <w:proofErr w:type="spellStart"/>
+      <w:r>
+        <w:t>prixes</w:t>
+      </w:r>
+      <w:proofErr w:type="spellEnd"/>
+      <w:r>
+        <w:t xml:space="preserve"> inside the </w:t>
+      </w:r>
+      <w:proofErr w:type="spellStart"/>
+      <w:r>
+        <w:t>araay</w:t>
+      </w:r>
+      <w:proofErr w:type="spellEnd"/>
+      <w:r>
+        <w:t xml:space="preserve"> is - </w:t>
+      </w:r>
+    </w:p>
+    <w:p>
+      <w:r>
+        <w:t xml:space="preserve">9 5 15 8 2 </w:t>
+      </w:r>
+    </w:p>
+    <w:p>
+      <w:r>
+        <w:t>So, the profile as per the buying and selling price is - 10</w:t>
+      </w:r>
+    </w:p>
+    <w:p/>
+    <w:p>
+      <w:r>
+        <w:t>Mention the array size</w:t>
+      </w:r>
+    </w:p>
+    <w:p>
+      <w:r>
+        <w:t>5</w:t>
+      </w:r>
+    </w:p>
+    <w:p>
+      <w:r>
+        <w:t xml:space="preserve">Put Market Prices of Shares </w:t>
+      </w:r>
+    </w:p>
+    <w:p>
+      <w:r>
+        <w:t>7 12 15 8 30</w:t>
+      </w:r>
+    </w:p>
+    <w:p>
+      <w:r>
+        <w:t xml:space="preserve">So, the stock </w:t>
+      </w:r>
+      <w:proofErr w:type="spellStart"/>
+      <w:r>
+        <w:t>prixes</w:t>
+      </w:r>
+      <w:proofErr w:type="spellEnd"/>
+      <w:r>
+        <w:t xml:space="preserve"> inside the </w:t>
+      </w:r>
+      <w:proofErr w:type="spellStart"/>
+      <w:r>
+        <w:t>araay</w:t>
+      </w:r>
+      <w:proofErr w:type="spellEnd"/>
+      <w:r>
+        <w:t xml:space="preserve"> is - </w:t>
+      </w:r>
+    </w:p>
+    <w:p>
+      <w:r>
+        <w:t xml:space="preserve">7 12 15 8 30 </w:t>
+      </w:r>
+    </w:p>
+    <w:p>
+      <w:r>
+        <w:t>So, the profile as per the buying and selling price is - 23</w:t>
+      </w:r>
+    </w:p>
+    <w:p>
+      <w:r>
+        <w:t>*/</w:t>
+      </w:r>
+    </w:p>
+    <w:p/>
+    <w:p>
+      <w:r>
+        <w:t>// ____________ ____________ ____________ ____________ ____________ ____________ ____________ ____________ ____________ ____________ ____________</w:t>
+      </w:r>
+    </w:p>
+    <w:p/>
+    <w:p/>
     <w:sectPr>
       <w:pgSz w:w="12240" w:h="15840"/>
       <w:pgMar w:top="1440" w:right="1440" w:bottom="1440" w:left="1440" w:header="720" w:footer="720" w:gutter="0"/>
@@ -18775,7 +19568,6 @@
   <w:style w:type="character" w:default="1" w:styleId="DefaultParagraphFont">
     <w:name w:val="Default Paragraph Font"/>
     <w:uiPriority w:val="1"/>
-    <w:semiHidden/>
     <w:unhideWhenUsed/>
   </w:style>
   <w:style w:type="table" w:default="1" w:styleId="TableNormal">
